--- a/TEMP/input/p141r_HW_SD_++_MHS_+/tcn_p141r.docx
+++ b/TEMP/input/p141r_HW_SD_++_MHS_+/tcn_p141r.docx
@@ -6961,36 +6961,14 @@
     <w:rPrDefault>
       <w:rPr>
         <w:rFonts w:ascii="Arial" w:cs="Arial" w:eastAsia="Arial" w:hAnsi="Arial"/>
-        <w:b w:val="0"/>
-        <w:i w:val="0"/>
-        <w:smallCaps w:val="0"/>
-        <w:strike w:val="0"/>
-        <w:color w:val="000000"/>
         <w:sz w:val="22"/>
         <w:szCs w:val="22"/>
-        <w:u w:val="none"/>
-        <w:shd w:fill="auto" w:val="clear"/>
-        <w:vertAlign w:val="baseline"/>
         <w:lang w:val="en_GB"/>
       </w:rPr>
     </w:rPrDefault>
     <w:pPrDefault>
       <w:pPr>
-        <w:keepNext w:val="0"/>
-        <w:keepLines w:val="0"/>
-        <w:widowControl w:val="1"/>
-        <w:pBdr>
-          <w:top w:space="0" w:sz="0" w:val="nil"/>
-          <w:left w:space="0" w:sz="0" w:val="nil"/>
-          <w:bottom w:space="0" w:sz="0" w:val="nil"/>
-          <w:right w:space="0" w:sz="0" w:val="nil"/>
-          <w:between w:space="0" w:sz="0" w:val="nil"/>
-        </w:pBdr>
-        <w:shd w:fill="auto" w:val="clear"/>
-        <w:spacing w:after="0" w:before="0" w:line="276" w:lineRule="auto"/>
-        <w:ind w:left="0" w:right="0" w:firstLine="0"/>
-        <w:contextualSpacing w:val="0"/>
-        <w:jc w:val="left"/>
+        <w:spacing w:line="276" w:lineRule="auto"/>
       </w:pPr>
     </w:pPrDefault>
   </w:docDefaults>

--- a/TEMP/input/p141r_HW_SD_++_MHS_+/tcn_p141r.docx
+++ b/TEMP/input/p141r_HW_SD_++_MHS_+/tcn_p141r.docx
@@ -196,26 +196,7 @@
           <w:szCs w:val="18"/>
           <w:rtl w:val="0"/>
         </w:rPr>
-        <w:t xml:space="preserve">&lt;id&gt;</w:t>
-      </w:r>
-      <w:r>
-        <w:rPr>
-          <w:color w:val="000000"/>
-          <w:sz w:val="24"/>
-          <w:szCs w:val="24"/>
-          <w:rtl w:val="0"/>
-        </w:rPr>
-        <w:t xml:space="preserve">p141r_1</w:t>
-      </w:r>
-      <w:r>
-        <w:rPr>
-          <w:rFonts w:ascii="Courier New" w:cs="Courier New" w:eastAsia="Courier New" w:hAnsi="Courier New"/>
-          <w:color w:val="7f6000"/>
-          <w:sz w:val="18"/>
-          <w:szCs w:val="18"/>
-          <w:rtl w:val="0"/>
-        </w:rPr>
-        <w:t xml:space="preserve">&lt;/id&gt;</w:t>
+        <w:t xml:space="preserve">&lt;id&gt;p141r_1&lt;/id&gt;</w:t>
       </w:r>
       <w:r>
         <w:rPr>
@@ -5932,7 +5913,6 @@
           <w:szCs w:val="24"/>
         </w:rPr>
       </w:pPr>
-      <w:commentRangeStart w:id="0"/>
       <w:r>
         <w:rPr>
           <w:sz w:val="24"/>
@@ -5940,10 +5920,6 @@
           <w:rtl w:val="0"/>
         </w:rPr>
         <w:t xml:space="preserve">C</w:t>
-      </w:r>
-      <w:commentRangeEnd w:id="0"/>
-      <w:r>
-        <w:commentReference w:id="0"/>
       </w:r>
       <w:r>
         <w:rPr>
@@ -6844,111 +6820,6 @@
     </w:sectPr>
   </w:body>
 </w:document>
-</file>
-
-<file path=word/comments.xml><?xml version="1.0" encoding="utf-8"?>
-<w:comments xmlns:mc="http://schemas.openxmlformats.org/markup-compatibility/2006" xmlns:o="urn:schemas-microsoft-com:office:office" xmlns:r="http://schemas.openxmlformats.org/officeDocument/2006/relationships" xmlns:m="http://schemas.openxmlformats.org/officeDocument/2006/math" xmlns:v="urn:schemas-microsoft-com:vml" xmlns:wp="http://schemas.openxmlformats.org/drawingml/2006/wordprocessingDrawing" xmlns:w10="urn:schemas-microsoft-com:office:word" xmlns:w="http://schemas.openxmlformats.org/wordprocessingml/2006/main" xmlns:wne="http://schemas.microsoft.com/office/word/2006/wordml" xmlns:sl="http://schemas.openxmlformats.org/schemaLibrary/2006/main" xmlns:a="http://schemas.openxmlformats.org/drawingml/2006/main" xmlns:pic="http://schemas.openxmlformats.org/drawingml/2006/picture" xmlns:c="http://schemas.openxmlformats.org/drawingml/2006/chart" xmlns:lc="http://schemas.openxmlformats.org/drawingml/2006/lockedCanvas" xmlns:dgm="http://schemas.openxmlformats.org/drawingml/2006/diagram" xmlns:wps="http://schemas.microsoft.com/office/word/2010/wordprocessingShape" xmlns:wpg="http://schemas.microsoft.com/office/word/2010/wordprocessingGroup" xmlns:w14="http://schemas.microsoft.com/office/word/2010/wordml" xmlns:w15="http://schemas.microsoft.com/office/word/2012/wordml">
-  <w:comment w:author="Sebestian Kroupa" w:id="0" w:date="2017-06-28T15:10:10Z">
-    <w:p>
-      <w:pPr>
-        <w:keepNext w:val="0"/>
-        <w:keepLines w:val="0"/>
-        <w:widowControl w:val="0"/>
-        <w:pBdr>
-          <w:top w:space="0" w:sz="0" w:val="nil"/>
-          <w:left w:space="0" w:sz="0" w:val="nil"/>
-          <w:bottom w:space="0" w:sz="0" w:val="nil"/>
-          <w:right w:space="0" w:sz="0" w:val="nil"/>
-          <w:between w:space="0" w:sz="0" w:val="nil"/>
-        </w:pBdr>
-        <w:shd w:fill="auto" w:val="clear"/>
-        <w:spacing w:after="0" w:before="0" w:line="240" w:lineRule="auto"/>
-        <w:ind w:left="0" w:right="0" w:firstLine="0"/>
-        <w:contextualSpacing w:val="0"/>
-        <w:jc w:val="left"/>
-        <w:rPr>
-          <w:rFonts w:ascii="Arial" w:cs="Arial" w:eastAsia="Arial" w:hAnsi="Arial"/>
-          <w:b w:val="0"/>
-          <w:i w:val="0"/>
-          <w:smallCaps w:val="0"/>
-          <w:strike w:val="0"/>
-          <w:color w:val="000000"/>
-          <w:sz w:val="22"/>
-          <w:szCs w:val="22"/>
-          <w:u w:val="none"/>
-          <w:shd w:fill="auto" w:val="clear"/>
-          <w:vertAlign w:val="baseline"/>
-        </w:rPr>
-      </w:pPr>
-      <w:r>
-        <w:rPr>
-          <w:rFonts w:ascii="Arial" w:cs="Arial" w:eastAsia="Arial" w:hAnsi="Arial"/>
-          <w:b w:val="0"/>
-          <w:i w:val="0"/>
-          <w:smallCaps w:val="0"/>
-          <w:strike w:val="0"/>
-          <w:color w:val="000000"/>
-          <w:sz w:val="22"/>
-          <w:szCs w:val="22"/>
-          <w:u w:val="none"/>
-          <w:shd w:fill="auto" w:val="clear"/>
-          <w:vertAlign w:val="baseline"/>
-          <w:rtl w:val="0"/>
-        </w:rPr>
-        <w:t xml:space="preserve">Marc Smith:</w:t>
-      </w:r>
-    </w:p>
-    <w:p>
-      <w:pPr>
-        <w:keepNext w:val="0"/>
-        <w:keepLines w:val="0"/>
-        <w:widowControl w:val="0"/>
-        <w:pBdr>
-          <w:top w:space="0" w:sz="0" w:val="nil"/>
-          <w:left w:space="0" w:sz="0" w:val="nil"/>
-          <w:bottom w:space="0" w:sz="0" w:val="nil"/>
-          <w:right w:space="0" w:sz="0" w:val="nil"/>
-          <w:between w:space="0" w:sz="0" w:val="nil"/>
-        </w:pBdr>
-        <w:shd w:fill="auto" w:val="clear"/>
-        <w:spacing w:after="0" w:before="0" w:line="240" w:lineRule="auto"/>
-        <w:ind w:left="0" w:right="0" w:firstLine="0"/>
-        <w:contextualSpacing w:val="0"/>
-        <w:jc w:val="left"/>
-        <w:rPr>
-          <w:rFonts w:ascii="Arial" w:cs="Arial" w:eastAsia="Arial" w:hAnsi="Arial"/>
-          <w:b w:val="0"/>
-          <w:i w:val="0"/>
-          <w:smallCaps w:val="0"/>
-          <w:strike w:val="0"/>
-          <w:color w:val="000000"/>
-          <w:sz w:val="22"/>
-          <w:szCs w:val="22"/>
-          <w:u w:val="none"/>
-          <w:shd w:fill="auto" w:val="clear"/>
-          <w:vertAlign w:val="baseline"/>
-        </w:rPr>
-      </w:pPr>
-      <w:r>
-        <w:rPr>
-          <w:rFonts w:ascii="Arial" w:cs="Arial" w:eastAsia="Arial" w:hAnsi="Arial"/>
-          <w:b w:val="0"/>
-          <w:i w:val="0"/>
-          <w:smallCaps w:val="0"/>
-          <w:strike w:val="0"/>
-          <w:color w:val="000000"/>
-          <w:sz w:val="22"/>
-          <w:szCs w:val="22"/>
-          <w:u w:val="none"/>
-          <w:shd w:fill="auto" w:val="clear"/>
-          <w:vertAlign w:val="baseline"/>
-          <w:rtl w:val="0"/>
-        </w:rPr>
-        <w:t xml:space="preserve">Addition to the previous note</w:t>
-      </w:r>
-    </w:p>
-  </w:comment>
-</w:comments>
 </file>
 
 <file path=word/numbering.xml><?xml version="1.0" encoding="utf-8"?>

--- a/TEMP/input/p141r_HW_SD_++_MHS_+/tcn_p141r.docx
+++ b/TEMP/input/p141r_HW_SD_++_MHS_+/tcn_p141r.docx
@@ -309,14 +309,7 @@
     </w:p>
     <w:p>
       <w:pPr>
-        <w:pBdr>
-          <w:top w:space="0" w:sz="0" w:val="nil"/>
-          <w:left w:space="0" w:sz="0" w:val="nil"/>
-          <w:bottom w:space="0" w:sz="0" w:val="nil"/>
-          <w:right w:space="0" w:sz="0" w:val="nil"/>
-          <w:between w:space="0" w:sz="0" w:val="nil"/>
-        </w:pBdr>
-        <w:shd w:fill="auto" w:val="clear"/>
+        <w:spacing w:line="240" w:lineRule="auto"/>
         <w:contextualSpacing w:val="0"/>
         <w:rPr>
           <w:sz w:val="24"/>
@@ -331,8 +324,48 @@
           <w:szCs w:val="18"/>
           <w:rtl w:val="0"/>
         </w:rPr>
-        <w:t xml:space="preserve">&lt;ab&gt;&lt;add&gt;</w:t>
-      </w:r>
+        <w:t xml:space="preserve">&lt;ab&gt;&lt;margin&gt;</w:t>
+      </w:r>
+      <w:r>
+        <w:rPr>
+          <w:sz w:val="24"/>
+          <w:szCs w:val="24"/>
+          <w:rtl w:val="0"/>
+        </w:rPr>
+        <w:t xml:space="preserve">top</w:t>
+      </w:r>
+      <w:r>
+        <w:rPr>
+          <w:rFonts w:ascii="Courier New" w:cs="Courier New" w:eastAsia="Courier New" w:hAnsi="Courier New"/>
+          <w:color w:val="7f6000"/>
+          <w:sz w:val="18"/>
+          <w:szCs w:val="18"/>
+          <w:rtl w:val="0"/>
+        </w:rPr>
+        <w:t xml:space="preserve">&lt;/margin&gt;</w:t>
+      </w:r>
+      <w:r>
+        <w:rPr>
+          <w:rtl w:val="0"/>
+        </w:rPr>
+      </w:r>
+    </w:p>
+    <w:p>
+      <w:pPr>
+        <w:pBdr>
+          <w:top w:space="0" w:sz="0" w:val="nil"/>
+          <w:left w:space="0" w:sz="0" w:val="nil"/>
+          <w:bottom w:space="0" w:sz="0" w:val="nil"/>
+          <w:right w:space="0" w:sz="0" w:val="nil"/>
+          <w:between w:space="0" w:sz="0" w:val="nil"/>
+        </w:pBdr>
+        <w:shd w:fill="auto" w:val="clear"/>
+        <w:contextualSpacing w:val="0"/>
+        <w:rPr>
+          <w:sz w:val="24"/>
+          <w:szCs w:val="24"/>
+        </w:rPr>
+      </w:pPr>
       <w:r>
         <w:rPr>
           <w:sz w:val="24"/>
@@ -485,20 +518,56 @@
     </w:p>
     <w:p>
       <w:pPr>
-        <w:pBdr>
-          <w:top w:space="0" w:sz="0" w:val="nil"/>
-          <w:left w:space="0" w:sz="0" w:val="nil"/>
-          <w:bottom w:space="0" w:sz="0" w:val="nil"/>
-          <w:right w:space="0" w:sz="0" w:val="nil"/>
-          <w:between w:space="0" w:sz="0" w:val="nil"/>
-        </w:pBdr>
-        <w:shd w:fill="auto" w:val="clear"/>
-        <w:contextualSpacing w:val="0"/>
-        <w:rPr>
-          <w:sz w:val="24"/>
-          <w:szCs w:val="24"/>
-        </w:rPr>
-      </w:pPr>
+        <w:spacing w:line="240" w:lineRule="auto"/>
+        <w:contextualSpacing w:val="0"/>
+        <w:rPr>
+          <w:rFonts w:ascii="Times New Roman" w:cs="Times New Roman" w:eastAsia="Times New Roman" w:hAnsi="Times New Roman"/>
+          <w:sz w:val="24"/>
+          <w:szCs w:val="24"/>
+        </w:rPr>
+      </w:pPr>
+      <w:r>
+        <w:rPr>
+          <w:sz w:val="24"/>
+          <w:szCs w:val="24"/>
+          <w:rtl w:val="0"/>
+        </w:rPr>
+        <w:t xml:space="preserve">pource que</w:t>
+      </w:r>
+      <w:r>
+        <w:rPr>
+          <w:rFonts w:ascii="Courier New" w:cs="Courier New" w:eastAsia="Courier New" w:hAnsi="Courier New"/>
+          <w:color w:val="a9a9a9"/>
+          <w:sz w:val="18"/>
+          <w:szCs w:val="18"/>
+          <w:rtl w:val="0"/>
+        </w:rPr>
+        <w:t xml:space="preserve">&lt;lb/&gt;</w:t>
+      </w:r>
+      <w:r>
+        <w:rPr>
+          <w:rtl w:val="0"/>
+        </w:rPr>
+      </w:r>
+    </w:p>
+    <w:p>
+      <w:pPr>
+        <w:spacing w:line="240" w:lineRule="auto"/>
+        <w:contextualSpacing w:val="0"/>
+        <w:rPr>
+          <w:rFonts w:ascii="Times New Roman" w:cs="Times New Roman" w:eastAsia="Times New Roman" w:hAnsi="Times New Roman"/>
+          <w:sz w:val="24"/>
+          <w:szCs w:val="24"/>
+        </w:rPr>
+      </w:pPr>
+      <w:r>
+        <w:rPr>
+          <w:sz w:val="24"/>
+          <w:szCs w:val="24"/>
+          <w:rtl w:val="0"/>
+        </w:rPr>
+        <w:t xml:space="preserve">elle </w:t>
+      </w:r>
       <w:r>
         <w:rPr>
           <w:rFonts w:ascii="Courier New" w:cs="Courier New" w:eastAsia="Courier New" w:hAnsi="Courier New"/>
@@ -511,6 +580,84 @@
       </w:r>
       <w:r>
         <w:rPr>
+          <w:rFonts w:ascii="Courier New" w:cs="Courier New" w:eastAsia="Courier New" w:hAnsi="Courier New"/>
+          <w:color w:val="a9a9a9"/>
+          <w:sz w:val="18"/>
+          <w:szCs w:val="18"/>
+          <w:rtl w:val="0"/>
+        </w:rPr>
+        <w:t xml:space="preserve">&lt;lb/&gt;</w:t>
+      </w:r>
+      <w:r>
+        <w:rPr>
+          <w:rtl w:val="0"/>
+        </w:rPr>
+      </w:r>
+    </w:p>
+    <w:p>
+      <w:pPr>
+        <w:spacing w:line="240" w:lineRule="auto"/>
+        <w:contextualSpacing w:val="0"/>
+        <w:rPr>
+          <w:rFonts w:ascii="Times New Roman" w:cs="Times New Roman" w:eastAsia="Times New Roman" w:hAnsi="Times New Roman"/>
+          <w:sz w:val="24"/>
+          <w:szCs w:val="24"/>
+        </w:rPr>
+      </w:pPr>
+      <w:r>
+        <w:rPr>
+          <w:rFonts w:ascii="Courier New" w:cs="Courier New" w:eastAsia="Courier New" w:hAnsi="Courier New"/>
+          <w:color w:val="0000ff"/>
+          <w:sz w:val="18"/>
+          <w:szCs w:val="18"/>
+          <w:rtl w:val="0"/>
+        </w:rPr>
+        <w:t xml:space="preserve">&lt;ill/&gt;</w:t>
+      </w:r>
+      <w:r>
+        <w:rPr>
+          <w:rFonts w:ascii="Courier New" w:cs="Courier New" w:eastAsia="Courier New" w:hAnsi="Courier New"/>
+          <w:color w:val="a9a9a9"/>
+          <w:sz w:val="18"/>
+          <w:szCs w:val="18"/>
+          <w:rtl w:val="0"/>
+        </w:rPr>
+        <w:t xml:space="preserve">&lt;lb/&gt;</w:t>
+      </w:r>
+      <w:r>
+        <w:rPr>
+          <w:rtl w:val="0"/>
+        </w:rPr>
+      </w:r>
+    </w:p>
+    <w:p>
+      <w:pPr>
+        <w:pBdr>
+          <w:top w:space="0" w:sz="0" w:val="nil"/>
+          <w:left w:space="0" w:sz="0" w:val="nil"/>
+          <w:bottom w:space="0" w:sz="0" w:val="nil"/>
+          <w:right w:space="0" w:sz="0" w:val="nil"/>
+          <w:between w:space="0" w:sz="0" w:val="nil"/>
+        </w:pBdr>
+        <w:shd w:fill="auto" w:val="clear"/>
+        <w:contextualSpacing w:val="0"/>
+        <w:rPr>
+          <w:sz w:val="24"/>
+          <w:szCs w:val="24"/>
+        </w:rPr>
+      </w:pPr>
+      <w:r>
+        <w:rPr>
+          <w:rFonts w:ascii="Courier New" w:cs="Courier New" w:eastAsia="Courier New" w:hAnsi="Courier New"/>
+          <w:color w:val="0000ff"/>
+          <w:sz w:val="18"/>
+          <w:szCs w:val="18"/>
+          <w:rtl w:val="0"/>
+        </w:rPr>
+        <w:t xml:space="preserve">&lt;ill/&gt;</w:t>
+      </w:r>
+      <w:r>
+        <w:rPr>
           <w:sz w:val="24"/>
           <w:szCs w:val="24"/>
           <w:rtl w:val="0"/>
@@ -525,7 +672,7 @@
           <w:szCs w:val="18"/>
           <w:rtl w:val="0"/>
         </w:rPr>
-        <w:t xml:space="preserve">&lt;/add&gt;&lt;/ab&gt;</w:t>
+        <w:t xml:space="preserve">&lt;/ab&gt;</w:t>
       </w:r>
       <w:r>
         <w:rPr>
@@ -2956,7 +3103,7 @@
           <w:szCs w:val="18"/>
           <w:rtl w:val="0"/>
         </w:rPr>
-        <w:t xml:space="preserve">&lt;x&gt;</w:t>
+        <w:t xml:space="preserve">&lt;corr&gt;</w:t>
       </w:r>
       <w:r>
         <w:rPr>
@@ -2975,7 +3122,7 @@
           <w:szCs w:val="18"/>
           <w:rtl w:val="0"/>
         </w:rPr>
-        <w:t xml:space="preserve">&lt;/x&gt;</w:t>
+        <w:t xml:space="preserve">&lt;/corr&gt;</w:t>
       </w:r>
       <w:r>
         <w:rPr>
@@ -5957,17 +6104,54 @@
         <w:shd w:fill="auto" w:val="clear"/>
         <w:contextualSpacing w:val="0"/>
         <w:rPr>
-          <w:sz w:val="24"/>
-          <w:szCs w:val="24"/>
-        </w:rPr>
-      </w:pPr>
-      <w:r>
-        <w:rPr>
-          <w:sz w:val="24"/>
-          <w:szCs w:val="24"/>
-          <w:rtl w:val="0"/>
-        </w:rPr>
-        <w:t xml:space="preserve">couleurs à </w:t>
+          <w:rFonts w:ascii="Courier New" w:cs="Courier New" w:eastAsia="Courier New" w:hAnsi="Courier New"/>
+          <w:color w:val="a9a9a9"/>
+          <w:sz w:val="18"/>
+          <w:szCs w:val="18"/>
+        </w:rPr>
+      </w:pPr>
+      <w:r>
+        <w:rPr>
+          <w:sz w:val="24"/>
+          <w:szCs w:val="24"/>
+          <w:rtl w:val="0"/>
+        </w:rPr>
+        <w:t xml:space="preserve">couleurs</w:t>
+      </w:r>
+      <w:r>
+        <w:rPr>
+          <w:rFonts w:ascii="Courier New" w:cs="Courier New" w:eastAsia="Courier New" w:hAnsi="Courier New"/>
+          <w:color w:val="a9a9a9"/>
+          <w:sz w:val="18"/>
+          <w:szCs w:val="18"/>
+          <w:rtl w:val="0"/>
+        </w:rPr>
+        <w:t xml:space="preserve">&lt;lb/&gt;</w:t>
+      </w:r>
+    </w:p>
+    <w:p>
+      <w:pPr>
+        <w:pBdr>
+          <w:top w:space="0" w:sz="0" w:val="nil"/>
+          <w:left w:space="0" w:sz="0" w:val="nil"/>
+          <w:bottom w:space="0" w:sz="0" w:val="nil"/>
+          <w:right w:space="0" w:sz="0" w:val="nil"/>
+          <w:between w:space="0" w:sz="0" w:val="nil"/>
+        </w:pBdr>
+        <w:shd w:fill="auto" w:val="clear"/>
+        <w:contextualSpacing w:val="0"/>
+        <w:rPr>
+          <w:sz w:val="24"/>
+          <w:szCs w:val="24"/>
+        </w:rPr>
+      </w:pPr>
+      <w:r>
+        <w:rPr>
+          <w:sz w:val="24"/>
+          <w:szCs w:val="24"/>
+          <w:rtl w:val="0"/>
+        </w:rPr>
+        <w:t xml:space="preserve">à </w:t>
       </w:r>
       <w:r>
         <w:rPr>

--- a/TEMP/input/p141r_HW_SD_++_MHS_+/tcn_p141r.docx
+++ b/TEMP/input/p141r_HW_SD_++_MHS_+/tcn_p141r.docx
@@ -6999,7 +6999,7 @@
     </w:p>
     <w:sectPr>
       <w:pgSz w:h="16834" w:w="11909"/>
-      <w:pgMar w:bottom="1440" w:top="1440" w:left="1440" w:right="1440" w:header="0"/>
+      <w:pgMar w:bottom="1440" w:top="1440" w:left="1440" w:right="1440" w:header="0" w:footer="720"/>
       <w:pgNumType w:start="1"/>
     </w:sectPr>
   </w:body>

--- a/TEMP/input/p141r_HW_SD_++_MHS_+/tcn_p141r.docx
+++ b/TEMP/input/p141r_HW_SD_++_MHS_+/tcn_p141r.docx
@@ -3098,7 +3098,7 @@
       <w:r>
         <w:rPr>
           <w:rFonts w:ascii="Courier New" w:cs="Courier New" w:eastAsia="Courier New" w:hAnsi="Courier New"/>
-          <w:color w:val="0000ff"/>
+          <w:color w:val="a91111"/>
           <w:sz w:val="18"/>
           <w:szCs w:val="18"/>
           <w:rtl w:val="0"/>
@@ -3117,7 +3117,7 @@
       <w:r>
         <w:rPr>
           <w:rFonts w:ascii="Courier New" w:cs="Courier New" w:eastAsia="Courier New" w:hAnsi="Courier New"/>
-          <w:color w:val="0000ff"/>
+          <w:color w:val="a91111"/>
           <w:sz w:val="18"/>
           <w:szCs w:val="18"/>
           <w:rtl w:val="0"/>
@@ -3523,7 +3523,15 @@
           <w:szCs w:val="24"/>
           <w:rtl w:val="0"/>
         </w:rPr>
-        <w:t xml:space="preserve">left-top</w:t>
+        <w:t xml:space="preserve">left-</w:t>
+      </w:r>
+      <w:r>
+        <w:rPr>
+          <w:sz w:val="24"/>
+          <w:szCs w:val="24"/>
+          <w:rtl w:val="0"/>
+        </w:rPr>
+        <w:t xml:space="preserve">middle</w:t>
       </w:r>
       <w:r>
         <w:rPr>
@@ -3836,7 +3844,15 @@
           <w:szCs w:val="24"/>
           <w:rtl w:val="0"/>
         </w:rPr>
-        <w:t xml:space="preserve">left-top</w:t>
+        <w:t xml:space="preserve">left-</w:t>
+      </w:r>
+      <w:r>
+        <w:rPr>
+          <w:sz w:val="24"/>
+          <w:szCs w:val="24"/>
+          <w:rtl w:val="0"/>
+        </w:rPr>
+        <w:t xml:space="preserve">middle</w:t>
       </w:r>
       <w:r>
         <w:rPr>
@@ -5494,7 +5510,15 @@
           <w:szCs w:val="24"/>
           <w:rtl w:val="0"/>
         </w:rPr>
-        <w:t xml:space="preserve">left-bottom</w:t>
+        <w:t xml:space="preserve">left-</w:t>
+      </w:r>
+      <w:r>
+        <w:rPr>
+          <w:sz w:val="24"/>
+          <w:szCs w:val="24"/>
+          <w:rtl w:val="0"/>
+        </w:rPr>
+        <w:t xml:space="preserve">middle</w:t>
       </w:r>
       <w:r>
         <w:rPr>
@@ -5764,7 +5788,7 @@
           <w:szCs w:val="24"/>
           <w:rtl w:val="0"/>
         </w:rPr>
-        <w:t xml:space="preserve">os</w:t>
+        <w:t xml:space="preserve">os blanc</w:t>
       </w:r>
       <w:r>
         <w:rPr>
@@ -5783,7 +5807,7 @@
           <w:szCs w:val="24"/>
           <w:rtl w:val="0"/>
         </w:rPr>
-        <w:t xml:space="preserve"> blanc, mays</w:t>
+        <w:t xml:space="preserve">, mays</w:t>
       </w:r>
       <w:r>
         <w:rPr>
@@ -6913,7 +6937,45 @@
           <w:szCs w:val="24"/>
           <w:rtl w:val="0"/>
         </w:rPr>
-        <w:t xml:space="preserve">et du blanc.</w:t>
+        <w:t xml:space="preserve">et du </w:t>
+      </w:r>
+      <w:r>
+        <w:rPr>
+          <w:rFonts w:ascii="Courier New" w:cs="Courier New" w:eastAsia="Courier New" w:hAnsi="Courier New"/>
+          <w:color w:val="0000ff"/>
+          <w:sz w:val="18"/>
+          <w:szCs w:val="18"/>
+          <w:rtl w:val="0"/>
+        </w:rPr>
+        <w:t xml:space="preserve">&lt;m&gt;</w:t>
+      </w:r>
+      <w:r>
+        <w:rPr>
+          <w:color w:val="000000"/>
+          <w:sz w:val="24"/>
+          <w:szCs w:val="24"/>
+          <w:rtl w:val="0"/>
+        </w:rPr>
+        <w:t xml:space="preserve">blanc</w:t>
+      </w:r>
+      <w:r>
+        <w:rPr>
+          <w:rFonts w:ascii="Courier New" w:cs="Courier New" w:eastAsia="Courier New" w:hAnsi="Courier New"/>
+          <w:color w:val="0000ff"/>
+          <w:sz w:val="18"/>
+          <w:szCs w:val="18"/>
+          <w:rtl w:val="0"/>
+        </w:rPr>
+        <w:t xml:space="preserve">&lt;/m&gt;</w:t>
+      </w:r>
+      <w:r>
+        <w:rPr>
+          <w:color w:val="000000"/>
+          <w:sz w:val="24"/>
+          <w:szCs w:val="24"/>
+          <w:rtl w:val="0"/>
+        </w:rPr>
+        <w:t xml:space="preserve">.</w:t>
       </w:r>
       <w:r>
         <w:rPr>

--- a/TEMP/input/p141r_HW_SD_++_MHS_+/tcn_p141r.docx
+++ b/TEMP/input/p141r_HW_SD_++_MHS_+/tcn_p141r.docx
@@ -12,7 +12,6 @@
           <w:between w:space="0" w:sz="0" w:val="nil"/>
         </w:pBdr>
         <w:shd w:fill="auto" w:val="clear"/>
-        <w:contextualSpacing w:val="0"/>
         <w:rPr>
           <w:color w:val="000000"/>
           <w:sz w:val="24"/>
@@ -64,7 +63,6 @@
           <w:between w:space="0" w:sz="0" w:val="nil"/>
         </w:pBdr>
         <w:shd w:fill="auto" w:val="clear"/>
-        <w:contextualSpacing w:val="0"/>
         <w:rPr>
           <w:color w:val="000000"/>
           <w:sz w:val="24"/>
@@ -116,7 +114,6 @@
           <w:between w:space="0" w:sz="0" w:val="nil"/>
         </w:pBdr>
         <w:shd w:fill="auto" w:val="clear"/>
-        <w:contextualSpacing w:val="0"/>
         <w:rPr>
           <w:color w:val="000000"/>
           <w:sz w:val="20"/>
@@ -148,7 +145,6 @@
           <w:between w:space="0" w:sz="0" w:val="nil"/>
         </w:pBdr>
         <w:shd w:fill="auto" w:val="clear"/>
-        <w:contextualSpacing w:val="0"/>
         <w:rPr>
           <w:color w:val="000000"/>
           <w:sz w:val="24"/>
@@ -181,7 +177,6 @@
           <w:between w:space="0" w:sz="0" w:val="nil"/>
         </w:pBdr>
         <w:shd w:fill="auto" w:val="clear"/>
-        <w:contextualSpacing w:val="0"/>
         <w:rPr>
           <w:color w:val="000000"/>
           <w:sz w:val="24"/>
@@ -214,7 +209,6 @@
           <w:between w:space="0" w:sz="0" w:val="nil"/>
         </w:pBdr>
         <w:shd w:fill="auto" w:val="clear"/>
-        <w:contextualSpacing w:val="0"/>
         <w:rPr>
           <w:color w:val="000000"/>
           <w:sz w:val="24"/>
@@ -295,7 +289,6 @@
           <w:between w:space="0" w:sz="0" w:val="nil"/>
         </w:pBdr>
         <w:shd w:fill="auto" w:val="clear"/>
-        <w:contextualSpacing w:val="0"/>
         <w:rPr>
           <w:sz w:val="20"/>
           <w:szCs w:val="20"/>
@@ -310,7 +303,6 @@
     <w:p>
       <w:pPr>
         <w:spacing w:line="240" w:lineRule="auto"/>
-        <w:contextualSpacing w:val="0"/>
         <w:rPr>
           <w:sz w:val="24"/>
           <w:szCs w:val="24"/>
@@ -360,7 +352,6 @@
           <w:between w:space="0" w:sz="0" w:val="nil"/>
         </w:pBdr>
         <w:shd w:fill="auto" w:val="clear"/>
-        <w:contextualSpacing w:val="0"/>
         <w:rPr>
           <w:sz w:val="24"/>
           <w:szCs w:val="24"/>
@@ -400,7 +391,6 @@
           <w:between w:space="0" w:sz="0" w:val="nil"/>
         </w:pBdr>
         <w:shd w:fill="auto" w:val="clear"/>
-        <w:contextualSpacing w:val="0"/>
         <w:rPr>
           <w:sz w:val="24"/>
           <w:szCs w:val="24"/>
@@ -458,7 +448,6 @@
           <w:between w:space="0" w:sz="0" w:val="nil"/>
         </w:pBdr>
         <w:shd w:fill="auto" w:val="clear"/>
-        <w:contextualSpacing w:val="0"/>
         <w:rPr>
           <w:sz w:val="24"/>
           <w:szCs w:val="24"/>
@@ -519,7 +508,6 @@
     <w:p>
       <w:pPr>
         <w:spacing w:line="240" w:lineRule="auto"/>
-        <w:contextualSpacing w:val="0"/>
         <w:rPr>
           <w:rFonts w:ascii="Times New Roman" w:cs="Times New Roman" w:eastAsia="Times New Roman" w:hAnsi="Times New Roman"/>
           <w:sz w:val="24"/>
@@ -553,7 +541,6 @@
     <w:p>
       <w:pPr>
         <w:spacing w:line="240" w:lineRule="auto"/>
-        <w:contextualSpacing w:val="0"/>
         <w:rPr>
           <w:rFonts w:ascii="Times New Roman" w:cs="Times New Roman" w:eastAsia="Times New Roman" w:hAnsi="Times New Roman"/>
           <w:sz w:val="24"/>
@@ -597,7 +584,6 @@
     <w:p>
       <w:pPr>
         <w:spacing w:line="240" w:lineRule="auto"/>
-        <w:contextualSpacing w:val="0"/>
         <w:rPr>
           <w:rFonts w:ascii="Times New Roman" w:cs="Times New Roman" w:eastAsia="Times New Roman" w:hAnsi="Times New Roman"/>
           <w:sz w:val="24"/>
@@ -640,7 +626,6 @@
           <w:between w:space="0" w:sz="0" w:val="nil"/>
         </w:pBdr>
         <w:shd w:fill="auto" w:val="clear"/>
-        <w:contextualSpacing w:val="0"/>
         <w:rPr>
           <w:sz w:val="24"/>
           <w:szCs w:val="24"/>
@@ -690,29 +675,27 @@
           <w:between w:space="0" w:sz="0" w:val="nil"/>
         </w:pBdr>
         <w:shd w:fill="auto" w:val="clear"/>
-        <w:contextualSpacing w:val="0"/>
-        <w:rPr>
-          <w:sz w:val="24"/>
-          <w:szCs w:val="24"/>
-        </w:rPr>
-      </w:pPr>
-      <w:r>
-        <w:rPr>
-          <w:rtl w:val="0"/>
-        </w:rPr>
-      </w:r>
-    </w:p>
-    <w:p>
-      <w:pPr>
-        <w:pBdr>
-          <w:top w:space="0" w:sz="0" w:val="nil"/>
-          <w:left w:space="0" w:sz="0" w:val="nil"/>
-          <w:bottom w:space="0" w:sz="0" w:val="nil"/>
-          <w:right w:space="0" w:sz="0" w:val="nil"/>
-          <w:between w:space="0" w:sz="0" w:val="nil"/>
-        </w:pBdr>
-        <w:shd w:fill="auto" w:val="clear"/>
-        <w:contextualSpacing w:val="0"/>
+        <w:rPr>
+          <w:sz w:val="24"/>
+          <w:szCs w:val="24"/>
+        </w:rPr>
+      </w:pPr>
+      <w:r>
+        <w:rPr>
+          <w:rtl w:val="0"/>
+        </w:rPr>
+      </w:r>
+    </w:p>
+    <w:p>
+      <w:pPr>
+        <w:pBdr>
+          <w:top w:space="0" w:sz="0" w:val="nil"/>
+          <w:left w:space="0" w:sz="0" w:val="nil"/>
+          <w:bottom w:space="0" w:sz="0" w:val="nil"/>
+          <w:right w:space="0" w:sz="0" w:val="nil"/>
+          <w:between w:space="0" w:sz="0" w:val="nil"/>
+        </w:pBdr>
+        <w:shd w:fill="auto" w:val="clear"/>
         <w:rPr>
           <w:color w:val="000000"/>
           <w:sz w:val="24"/>
@@ -802,7 +785,6 @@
           <w:between w:space="0" w:sz="0" w:val="nil"/>
         </w:pBdr>
         <w:shd w:fill="auto" w:val="clear"/>
-        <w:contextualSpacing w:val="0"/>
         <w:rPr>
           <w:color w:val="000000"/>
           <w:sz w:val="24"/>
@@ -844,7 +826,6 @@
           <w:between w:space="0" w:sz="0" w:val="nil"/>
         </w:pBdr>
         <w:shd w:fill="auto" w:val="clear"/>
-        <w:contextualSpacing w:val="0"/>
         <w:rPr>
           <w:color w:val="000000"/>
           <w:sz w:val="24"/>
@@ -886,7 +867,6 @@
           <w:between w:space="0" w:sz="0" w:val="nil"/>
         </w:pBdr>
         <w:shd w:fill="auto" w:val="clear"/>
-        <w:contextualSpacing w:val="0"/>
         <w:rPr>
           <w:color w:val="000000"/>
           <w:sz w:val="24"/>
@@ -994,7 +974,6 @@
           <w:between w:space="0" w:sz="0" w:val="nil"/>
         </w:pBdr>
         <w:shd w:fill="auto" w:val="clear"/>
-        <w:contextualSpacing w:val="0"/>
         <w:rPr>
           <w:color w:val="000000"/>
           <w:sz w:val="24"/>
@@ -1073,7 +1052,6 @@
           <w:between w:space="0" w:sz="0" w:val="nil"/>
         </w:pBdr>
         <w:shd w:fill="auto" w:val="clear"/>
-        <w:contextualSpacing w:val="0"/>
         <w:rPr>
           <w:color w:val="000000"/>
           <w:sz w:val="24"/>
@@ -1115,7 +1093,6 @@
           <w:between w:space="0" w:sz="0" w:val="nil"/>
         </w:pBdr>
         <w:shd w:fill="auto" w:val="clear"/>
-        <w:contextualSpacing w:val="0"/>
         <w:rPr>
           <w:color w:val="000000"/>
           <w:sz w:val="24"/>
@@ -1213,7 +1190,6 @@
           <w:between w:space="0" w:sz="0" w:val="nil"/>
         </w:pBdr>
         <w:shd w:fill="auto" w:val="clear"/>
-        <w:contextualSpacing w:val="0"/>
         <w:rPr>
           <w:color w:val="000000"/>
           <w:sz w:val="24"/>
@@ -1255,7 +1231,6 @@
           <w:between w:space="0" w:sz="0" w:val="nil"/>
         </w:pBdr>
         <w:shd w:fill="auto" w:val="clear"/>
-        <w:contextualSpacing w:val="0"/>
         <w:rPr>
           <w:color w:val="000000"/>
           <w:sz w:val="24"/>
@@ -1297,7 +1272,6 @@
           <w:between w:space="0" w:sz="0" w:val="nil"/>
         </w:pBdr>
         <w:shd w:fill="auto" w:val="clear"/>
-        <w:contextualSpacing w:val="0"/>
         <w:rPr>
           <w:color w:val="000000"/>
           <w:sz w:val="24"/>
@@ -1377,7 +1351,6 @@
           <w:between w:space="0" w:sz="0" w:val="nil"/>
         </w:pBdr>
         <w:shd w:fill="auto" w:val="clear"/>
-        <w:contextualSpacing w:val="0"/>
         <w:rPr>
           <w:color w:val="000000"/>
           <w:sz w:val="24"/>
@@ -1436,7 +1409,6 @@
           <w:between w:space="0" w:sz="0" w:val="nil"/>
         </w:pBdr>
         <w:shd w:fill="auto" w:val="clear"/>
-        <w:contextualSpacing w:val="0"/>
         <w:rPr>
           <w:color w:val="000000"/>
           <w:sz w:val="24"/>
@@ -1478,7 +1450,6 @@
           <w:between w:space="0" w:sz="0" w:val="nil"/>
         </w:pBdr>
         <w:shd w:fill="auto" w:val="clear"/>
-        <w:contextualSpacing w:val="0"/>
         <w:rPr>
           <w:color w:val="000000"/>
           <w:sz w:val="24"/>
@@ -1539,7 +1510,6 @@
           <w:between w:space="0" w:sz="0" w:val="nil"/>
         </w:pBdr>
         <w:shd w:fill="auto" w:val="clear"/>
-        <w:contextualSpacing w:val="0"/>
         <w:rPr>
           <w:color w:val="000000"/>
           <w:sz w:val="24"/>
@@ -1581,7 +1551,6 @@
           <w:between w:space="0" w:sz="0" w:val="nil"/>
         </w:pBdr>
         <w:shd w:fill="auto" w:val="clear"/>
-        <w:contextualSpacing w:val="0"/>
         <w:rPr>
           <w:color w:val="000000"/>
           <w:sz w:val="24"/>
@@ -1663,7 +1632,6 @@
           <w:between w:space="0" w:sz="0" w:val="nil"/>
         </w:pBdr>
         <w:shd w:fill="auto" w:val="clear"/>
-        <w:contextualSpacing w:val="0"/>
         <w:rPr>
           <w:color w:val="000000"/>
           <w:sz w:val="24"/>
@@ -1763,7 +1731,6 @@
           <w:between w:space="0" w:sz="0" w:val="nil"/>
         </w:pBdr>
         <w:shd w:fill="auto" w:val="clear"/>
-        <w:contextualSpacing w:val="0"/>
         <w:rPr>
           <w:color w:val="000000"/>
           <w:sz w:val="24"/>
@@ -1843,7 +1810,6 @@
           <w:between w:space="0" w:sz="0" w:val="nil"/>
         </w:pBdr>
         <w:shd w:fill="auto" w:val="clear"/>
-        <w:contextualSpacing w:val="0"/>
         <w:rPr>
           <w:color w:val="000000"/>
           <w:sz w:val="24"/>
@@ -1885,7 +1851,6 @@
           <w:between w:space="0" w:sz="0" w:val="nil"/>
         </w:pBdr>
         <w:shd w:fill="auto" w:val="clear"/>
-        <w:contextualSpacing w:val="0"/>
         <w:rPr>
           <w:color w:val="000000"/>
           <w:sz w:val="24"/>
@@ -2099,7 +2064,6 @@
           <w:between w:space="0" w:sz="0" w:val="nil"/>
         </w:pBdr>
         <w:shd w:fill="auto" w:val="clear"/>
-        <w:contextualSpacing w:val="0"/>
         <w:rPr>
           <w:color w:val="000000"/>
           <w:sz w:val="24"/>
@@ -2160,7 +2124,6 @@
           <w:between w:space="0" w:sz="0" w:val="nil"/>
         </w:pBdr>
         <w:shd w:fill="auto" w:val="clear"/>
-        <w:contextualSpacing w:val="0"/>
         <w:rPr>
           <w:color w:val="000000"/>
           <w:sz w:val="24"/>
@@ -2202,7 +2165,6 @@
           <w:between w:space="0" w:sz="0" w:val="nil"/>
         </w:pBdr>
         <w:shd w:fill="auto" w:val="clear"/>
-        <w:contextualSpacing w:val="0"/>
         <w:rPr>
           <w:color w:val="000000"/>
           <w:sz w:val="24"/>
@@ -2302,7 +2264,6 @@
           <w:between w:space="0" w:sz="0" w:val="nil"/>
         </w:pBdr>
         <w:shd w:fill="auto" w:val="clear"/>
-        <w:contextualSpacing w:val="0"/>
         <w:rPr>
           <w:color w:val="000000"/>
           <w:sz w:val="24"/>
@@ -2372,7 +2333,6 @@
           <w:between w:space="0" w:sz="0" w:val="nil"/>
         </w:pBdr>
         <w:shd w:fill="auto" w:val="clear"/>
-        <w:contextualSpacing w:val="0"/>
         <w:rPr>
           <w:color w:val="000000"/>
           <w:sz w:val="24"/>
@@ -2414,7 +2374,6 @@
           <w:between w:space="0" w:sz="0" w:val="nil"/>
         </w:pBdr>
         <w:shd w:fill="auto" w:val="clear"/>
-        <w:contextualSpacing w:val="0"/>
         <w:rPr>
           <w:color w:val="000000"/>
           <w:sz w:val="24"/>
@@ -2512,7 +2471,6 @@
           <w:between w:space="0" w:sz="0" w:val="nil"/>
         </w:pBdr>
         <w:shd w:fill="auto" w:val="clear"/>
-        <w:contextualSpacing w:val="0"/>
         <w:rPr>
           <w:color w:val="000000"/>
           <w:sz w:val="24"/>
@@ -2573,7 +2531,6 @@
           <w:between w:space="0" w:sz="0" w:val="nil"/>
         </w:pBdr>
         <w:shd w:fill="auto" w:val="clear"/>
-        <w:contextualSpacing w:val="0"/>
         <w:rPr>
           <w:color w:val="000000"/>
           <w:sz w:val="24"/>
@@ -2672,7 +2629,6 @@
           <w:between w:space="0" w:sz="0" w:val="nil"/>
         </w:pBdr>
         <w:shd w:fill="auto" w:val="clear"/>
-        <w:contextualSpacing w:val="0"/>
         <w:rPr>
           <w:color w:val="000000"/>
           <w:sz w:val="24"/>
@@ -2798,7 +2754,6 @@
           <w:between w:space="0" w:sz="0" w:val="nil"/>
         </w:pBdr>
         <w:shd w:fill="auto" w:val="clear"/>
-        <w:contextualSpacing w:val="0"/>
         <w:rPr>
           <w:color w:val="000000"/>
           <w:sz w:val="24"/>
@@ -2915,7 +2870,6 @@
           <w:between w:space="0" w:sz="0" w:val="nil"/>
         </w:pBdr>
         <w:shd w:fill="auto" w:val="clear"/>
-        <w:contextualSpacing w:val="0"/>
         <w:rPr>
           <w:color w:val="000000"/>
           <w:sz w:val="24"/>
@@ -2957,7 +2911,6 @@
           <w:between w:space="0" w:sz="0" w:val="nil"/>
         </w:pBdr>
         <w:shd w:fill="auto" w:val="clear"/>
-        <w:contextualSpacing w:val="0"/>
         <w:rPr>
           <w:color w:val="000000"/>
           <w:sz w:val="24"/>
@@ -2999,7 +2952,6 @@
           <w:between w:space="0" w:sz="0" w:val="nil"/>
         </w:pBdr>
         <w:shd w:fill="auto" w:val="clear"/>
-        <w:contextualSpacing w:val="0"/>
         <w:rPr>
           <w:color w:val="000000"/>
           <w:sz w:val="24"/>
@@ -3079,7 +3031,6 @@
           <w:between w:space="0" w:sz="0" w:val="nil"/>
         </w:pBdr>
         <w:shd w:fill="auto" w:val="clear"/>
-        <w:contextualSpacing w:val="0"/>
         <w:rPr>
           <w:color w:val="000000"/>
           <w:sz w:val="24"/>
@@ -3197,53 +3148,50 @@
           <w:between w:space="0" w:sz="0" w:val="nil"/>
         </w:pBdr>
         <w:shd w:fill="auto" w:val="clear"/>
-        <w:contextualSpacing w:val="0"/>
-        <w:rPr>
-          <w:color w:val="000000"/>
-          <w:sz w:val="24"/>
-          <w:szCs w:val="24"/>
-        </w:rPr>
-      </w:pPr>
-      <w:r>
-        <w:rPr>
-          <w:rtl w:val="0"/>
-        </w:rPr>
-      </w:r>
-    </w:p>
-    <w:p>
-      <w:pPr>
-        <w:pBdr>
-          <w:top w:space="0" w:sz="0" w:val="nil"/>
-          <w:left w:space="0" w:sz="0" w:val="nil"/>
-          <w:bottom w:space="0" w:sz="0" w:val="nil"/>
-          <w:right w:space="0" w:sz="0" w:val="nil"/>
-          <w:between w:space="0" w:sz="0" w:val="nil"/>
-        </w:pBdr>
-        <w:shd w:fill="auto" w:val="clear"/>
-        <w:contextualSpacing w:val="0"/>
-        <w:rPr>
-          <w:color w:val="000000"/>
-          <w:sz w:val="24"/>
-          <w:szCs w:val="24"/>
-        </w:rPr>
-      </w:pPr>
-      <w:r>
-        <w:rPr>
-          <w:rtl w:val="0"/>
-        </w:rPr>
-      </w:r>
-    </w:p>
-    <w:p>
-      <w:pPr>
-        <w:pBdr>
-          <w:top w:space="0" w:sz="0" w:val="nil"/>
-          <w:left w:space="0" w:sz="0" w:val="nil"/>
-          <w:bottom w:space="0" w:sz="0" w:val="nil"/>
-          <w:right w:space="0" w:sz="0" w:val="nil"/>
-          <w:between w:space="0" w:sz="0" w:val="nil"/>
-        </w:pBdr>
-        <w:shd w:fill="auto" w:val="clear"/>
-        <w:contextualSpacing w:val="0"/>
+        <w:rPr>
+          <w:color w:val="000000"/>
+          <w:sz w:val="24"/>
+          <w:szCs w:val="24"/>
+        </w:rPr>
+      </w:pPr>
+      <w:r>
+        <w:rPr>
+          <w:rtl w:val="0"/>
+        </w:rPr>
+      </w:r>
+    </w:p>
+    <w:p>
+      <w:pPr>
+        <w:pBdr>
+          <w:top w:space="0" w:sz="0" w:val="nil"/>
+          <w:left w:space="0" w:sz="0" w:val="nil"/>
+          <w:bottom w:space="0" w:sz="0" w:val="nil"/>
+          <w:right w:space="0" w:sz="0" w:val="nil"/>
+          <w:between w:space="0" w:sz="0" w:val="nil"/>
+        </w:pBdr>
+        <w:shd w:fill="auto" w:val="clear"/>
+        <w:rPr>
+          <w:color w:val="000000"/>
+          <w:sz w:val="24"/>
+          <w:szCs w:val="24"/>
+        </w:rPr>
+      </w:pPr>
+      <w:r>
+        <w:rPr>
+          <w:rtl w:val="0"/>
+        </w:rPr>
+      </w:r>
+    </w:p>
+    <w:p>
+      <w:pPr>
+        <w:pBdr>
+          <w:top w:space="0" w:sz="0" w:val="nil"/>
+          <w:left w:space="0" w:sz="0" w:val="nil"/>
+          <w:bottom w:space="0" w:sz="0" w:val="nil"/>
+          <w:right w:space="0" w:sz="0" w:val="nil"/>
+          <w:between w:space="0" w:sz="0" w:val="nil"/>
+        </w:pBdr>
+        <w:shd w:fill="auto" w:val="clear"/>
         <w:rPr>
           <w:color w:val="000000"/>
           <w:sz w:val="24"/>
@@ -3276,7 +3224,6 @@
           <w:between w:space="0" w:sz="0" w:val="nil"/>
         </w:pBdr>
         <w:shd w:fill="auto" w:val="clear"/>
-        <w:contextualSpacing w:val="0"/>
         <w:rPr>
           <w:color w:val="000000"/>
           <w:sz w:val="24"/>
@@ -3328,7 +3275,6 @@
           <w:between w:space="0" w:sz="0" w:val="nil"/>
         </w:pBdr>
         <w:shd w:fill="auto" w:val="clear"/>
-        <w:contextualSpacing w:val="0"/>
         <w:rPr>
           <w:sz w:val="24"/>
           <w:szCs w:val="24"/>
@@ -3369,7 +3315,6 @@
           <w:between w:space="0" w:sz="0" w:val="nil"/>
         </w:pBdr>
         <w:shd w:fill="auto" w:val="clear"/>
-        <w:contextualSpacing w:val="0"/>
         <w:rPr>
           <w:color w:val="000000"/>
           <w:sz w:val="24"/>
@@ -3411,7 +3356,6 @@
           <w:between w:space="0" w:sz="0" w:val="nil"/>
         </w:pBdr>
         <w:shd w:fill="auto" w:val="clear"/>
-        <w:contextualSpacing w:val="0"/>
         <w:rPr>
           <w:color w:val="000000"/>
           <w:sz w:val="20"/>
@@ -3443,7 +3387,6 @@
           <w:between w:space="0" w:sz="0" w:val="nil"/>
         </w:pBdr>
         <w:shd w:fill="auto" w:val="clear"/>
-        <w:contextualSpacing w:val="0"/>
         <w:rPr>
           <w:color w:val="000000"/>
           <w:sz w:val="20"/>
@@ -3466,7 +3409,6 @@
           <w:between w:space="0" w:sz="0" w:val="nil"/>
         </w:pBdr>
         <w:shd w:fill="auto" w:val="clear"/>
-        <w:contextualSpacing w:val="0"/>
         <w:rPr>
           <w:color w:val="000000"/>
           <w:sz w:val="24"/>
@@ -3499,7 +3441,6 @@
           <w:between w:space="0" w:sz="0" w:val="nil"/>
         </w:pBdr>
         <w:shd w:fill="auto" w:val="clear"/>
-        <w:contextualSpacing w:val="0"/>
         <w:rPr>
           <w:color w:val="000000"/>
           <w:sz w:val="24"/>
@@ -3559,7 +3500,6 @@
           <w:between w:space="0" w:sz="0" w:val="nil"/>
         </w:pBdr>
         <w:shd w:fill="auto" w:val="clear"/>
-        <w:contextualSpacing w:val="0"/>
         <w:rPr>
           <w:color w:val="000000"/>
           <w:sz w:val="24"/>
@@ -3601,7 +3541,6 @@
           <w:between w:space="0" w:sz="0" w:val="nil"/>
         </w:pBdr>
         <w:shd w:fill="auto" w:val="clear"/>
-        <w:contextualSpacing w:val="0"/>
         <w:rPr>
           <w:color w:val="000000"/>
           <w:sz w:val="24"/>
@@ -3662,7 +3601,6 @@
           <w:between w:space="0" w:sz="0" w:val="nil"/>
         </w:pBdr>
         <w:shd w:fill="auto" w:val="clear"/>
-        <w:contextualSpacing w:val="0"/>
         <w:rPr>
           <w:sz w:val="24"/>
           <w:szCs w:val="24"/>
@@ -3722,7 +3660,6 @@
           <w:between w:space="0" w:sz="0" w:val="nil"/>
         </w:pBdr>
         <w:shd w:fill="auto" w:val="clear"/>
-        <w:contextualSpacing w:val="0"/>
         <w:rPr>
           <w:color w:val="000000"/>
           <w:sz w:val="24"/>
@@ -3764,30 +3701,28 @@
           <w:between w:space="0" w:sz="0" w:val="nil"/>
         </w:pBdr>
         <w:shd w:fill="auto" w:val="clear"/>
-        <w:contextualSpacing w:val="0"/>
-        <w:rPr>
-          <w:color w:val="000000"/>
-          <w:sz w:val="24"/>
-          <w:szCs w:val="24"/>
-        </w:rPr>
-      </w:pPr>
-      <w:r>
-        <w:rPr>
-          <w:rtl w:val="0"/>
-        </w:rPr>
-      </w:r>
-    </w:p>
-    <w:p>
-      <w:pPr>
-        <w:pBdr>
-          <w:top w:space="0" w:sz="0" w:val="nil"/>
-          <w:left w:space="0" w:sz="0" w:val="nil"/>
-          <w:bottom w:space="0" w:sz="0" w:val="nil"/>
-          <w:right w:space="0" w:sz="0" w:val="nil"/>
-          <w:between w:space="0" w:sz="0" w:val="nil"/>
-        </w:pBdr>
-        <w:shd w:fill="auto" w:val="clear"/>
-        <w:contextualSpacing w:val="0"/>
+        <w:rPr>
+          <w:color w:val="000000"/>
+          <w:sz w:val="24"/>
+          <w:szCs w:val="24"/>
+        </w:rPr>
+      </w:pPr>
+      <w:r>
+        <w:rPr>
+          <w:rtl w:val="0"/>
+        </w:rPr>
+      </w:r>
+    </w:p>
+    <w:p>
+      <w:pPr>
+        <w:pBdr>
+          <w:top w:space="0" w:sz="0" w:val="nil"/>
+          <w:left w:space="0" w:sz="0" w:val="nil"/>
+          <w:bottom w:space="0" w:sz="0" w:val="nil"/>
+          <w:right w:space="0" w:sz="0" w:val="nil"/>
+          <w:between w:space="0" w:sz="0" w:val="nil"/>
+        </w:pBdr>
+        <w:shd w:fill="auto" w:val="clear"/>
         <w:rPr>
           <w:color w:val="000000"/>
           <w:sz w:val="24"/>
@@ -3820,7 +3755,6 @@
           <w:between w:space="0" w:sz="0" w:val="nil"/>
         </w:pBdr>
         <w:shd w:fill="auto" w:val="clear"/>
-        <w:contextualSpacing w:val="0"/>
         <w:rPr>
           <w:color w:val="000000"/>
           <w:sz w:val="24"/>
@@ -3880,7 +3814,6 @@
           <w:between w:space="0" w:sz="0" w:val="nil"/>
         </w:pBdr>
         <w:shd w:fill="auto" w:val="clear"/>
-        <w:contextualSpacing w:val="0"/>
         <w:rPr>
           <w:color w:val="000000"/>
           <w:sz w:val="24"/>
@@ -3960,7 +3893,6 @@
           <w:between w:space="0" w:sz="0" w:val="nil"/>
         </w:pBdr>
         <w:shd w:fill="auto" w:val="clear"/>
-        <w:contextualSpacing w:val="0"/>
         <w:rPr>
           <w:color w:val="000000"/>
           <w:sz w:val="24"/>
@@ -4059,7 +3991,6 @@
           <w:between w:space="0" w:sz="0" w:val="nil"/>
         </w:pBdr>
         <w:shd w:fill="auto" w:val="clear"/>
-        <w:contextualSpacing w:val="0"/>
         <w:rPr>
           <w:color w:val="000000"/>
           <w:sz w:val="24"/>
@@ -4130,7 +4061,6 @@
           <w:between w:space="0" w:sz="0" w:val="nil"/>
         </w:pBdr>
         <w:shd w:fill="auto" w:val="clear"/>
-        <w:contextualSpacing w:val="0"/>
         <w:rPr>
           <w:color w:val="000000"/>
           <w:sz w:val="24"/>
@@ -4172,30 +4102,28 @@
           <w:between w:space="0" w:sz="0" w:val="nil"/>
         </w:pBdr>
         <w:shd w:fill="auto" w:val="clear"/>
-        <w:contextualSpacing w:val="0"/>
-        <w:rPr>
-          <w:color w:val="000000"/>
-          <w:sz w:val="24"/>
-          <w:szCs w:val="24"/>
-        </w:rPr>
-      </w:pPr>
-      <w:r>
-        <w:rPr>
-          <w:rtl w:val="0"/>
-        </w:rPr>
-      </w:r>
-    </w:p>
-    <w:p>
-      <w:pPr>
-        <w:pBdr>
-          <w:top w:space="0" w:sz="0" w:val="nil"/>
-          <w:left w:space="0" w:sz="0" w:val="nil"/>
-          <w:bottom w:space="0" w:sz="0" w:val="nil"/>
-          <w:right w:space="0" w:sz="0" w:val="nil"/>
-          <w:between w:space="0" w:sz="0" w:val="nil"/>
-        </w:pBdr>
-        <w:shd w:fill="auto" w:val="clear"/>
-        <w:contextualSpacing w:val="0"/>
+        <w:rPr>
+          <w:color w:val="000000"/>
+          <w:sz w:val="24"/>
+          <w:szCs w:val="24"/>
+        </w:rPr>
+      </w:pPr>
+      <w:r>
+        <w:rPr>
+          <w:rtl w:val="0"/>
+        </w:rPr>
+      </w:r>
+    </w:p>
+    <w:p>
+      <w:pPr>
+        <w:pBdr>
+          <w:top w:space="0" w:sz="0" w:val="nil"/>
+          <w:left w:space="0" w:sz="0" w:val="nil"/>
+          <w:bottom w:space="0" w:sz="0" w:val="nil"/>
+          <w:right w:space="0" w:sz="0" w:val="nil"/>
+          <w:between w:space="0" w:sz="0" w:val="nil"/>
+        </w:pBdr>
+        <w:shd w:fill="auto" w:val="clear"/>
         <w:rPr>
           <w:color w:val="000000"/>
           <w:sz w:val="24"/>
@@ -4228,7 +4156,6 @@
           <w:between w:space="0" w:sz="0" w:val="nil"/>
         </w:pBdr>
         <w:shd w:fill="auto" w:val="clear"/>
-        <w:contextualSpacing w:val="0"/>
         <w:rPr>
           <w:color w:val="000000"/>
           <w:sz w:val="24"/>
@@ -4280,7 +4207,6 @@
           <w:between w:space="0" w:sz="0" w:val="nil"/>
         </w:pBdr>
         <w:shd w:fill="auto" w:val="clear"/>
-        <w:contextualSpacing w:val="0"/>
         <w:rPr>
           <w:color w:val="000000"/>
           <w:sz w:val="24"/>
@@ -4351,7 +4277,6 @@
           <w:between w:space="0" w:sz="0" w:val="nil"/>
         </w:pBdr>
         <w:shd w:fill="auto" w:val="clear"/>
-        <w:contextualSpacing w:val="0"/>
         <w:rPr>
           <w:color w:val="000000"/>
           <w:sz w:val="24"/>
@@ -4421,7 +4346,6 @@
           <w:between w:space="0" w:sz="0" w:val="nil"/>
         </w:pBdr>
         <w:shd w:fill="auto" w:val="clear"/>
-        <w:contextualSpacing w:val="0"/>
         <w:rPr>
           <w:color w:val="000000"/>
           <w:sz w:val="24"/>
@@ -4463,7 +4387,6 @@
           <w:between w:space="0" w:sz="0" w:val="nil"/>
         </w:pBdr>
         <w:shd w:fill="auto" w:val="clear"/>
-        <w:contextualSpacing w:val="0"/>
         <w:rPr>
           <w:color w:val="000000"/>
           <w:sz w:val="24"/>
@@ -4505,7 +4428,6 @@
           <w:between w:space="0" w:sz="0" w:val="nil"/>
         </w:pBdr>
         <w:shd w:fill="auto" w:val="clear"/>
-        <w:contextualSpacing w:val="0"/>
         <w:rPr>
           <w:color w:val="000000"/>
           <w:sz w:val="24"/>
@@ -4566,7 +4488,6 @@
           <w:between w:space="0" w:sz="0" w:val="nil"/>
         </w:pBdr>
         <w:shd w:fill="auto" w:val="clear"/>
-        <w:contextualSpacing w:val="0"/>
         <w:rPr>
           <w:color w:val="000000"/>
           <w:sz w:val="24"/>
@@ -4608,7 +4529,6 @@
           <w:between w:space="0" w:sz="0" w:val="nil"/>
         </w:pBdr>
         <w:shd w:fill="auto" w:val="clear"/>
-        <w:contextualSpacing w:val="0"/>
         <w:rPr>
           <w:color w:val="000000"/>
           <w:sz w:val="24"/>
@@ -4650,30 +4570,28 @@
           <w:between w:space="0" w:sz="0" w:val="nil"/>
         </w:pBdr>
         <w:shd w:fill="auto" w:val="clear"/>
-        <w:contextualSpacing w:val="0"/>
-        <w:rPr>
-          <w:color w:val="000000"/>
-          <w:sz w:val="24"/>
-          <w:szCs w:val="24"/>
-        </w:rPr>
-      </w:pPr>
-      <w:r>
-        <w:rPr>
-          <w:rtl w:val="0"/>
-        </w:rPr>
-      </w:r>
-    </w:p>
-    <w:p>
-      <w:pPr>
-        <w:pBdr>
-          <w:top w:space="0" w:sz="0" w:val="nil"/>
-          <w:left w:space="0" w:sz="0" w:val="nil"/>
-          <w:bottom w:space="0" w:sz="0" w:val="nil"/>
-          <w:right w:space="0" w:sz="0" w:val="nil"/>
-          <w:between w:space="0" w:sz="0" w:val="nil"/>
-        </w:pBdr>
-        <w:shd w:fill="auto" w:val="clear"/>
-        <w:contextualSpacing w:val="0"/>
+        <w:rPr>
+          <w:color w:val="000000"/>
+          <w:sz w:val="24"/>
+          <w:szCs w:val="24"/>
+        </w:rPr>
+      </w:pPr>
+      <w:r>
+        <w:rPr>
+          <w:rtl w:val="0"/>
+        </w:rPr>
+      </w:r>
+    </w:p>
+    <w:p>
+      <w:pPr>
+        <w:pBdr>
+          <w:top w:space="0" w:sz="0" w:val="nil"/>
+          <w:left w:space="0" w:sz="0" w:val="nil"/>
+          <w:bottom w:space="0" w:sz="0" w:val="nil"/>
+          <w:right w:space="0" w:sz="0" w:val="nil"/>
+          <w:between w:space="0" w:sz="0" w:val="nil"/>
+        </w:pBdr>
+        <w:shd w:fill="auto" w:val="clear"/>
         <w:rPr>
           <w:color w:val="000000"/>
           <w:sz w:val="24"/>
@@ -4706,7 +4624,6 @@
           <w:between w:space="0" w:sz="0" w:val="nil"/>
         </w:pBdr>
         <w:shd w:fill="auto" w:val="clear"/>
-        <w:contextualSpacing w:val="0"/>
         <w:rPr>
           <w:color w:val="000000"/>
           <w:sz w:val="24"/>
@@ -4758,7 +4675,6 @@
           <w:between w:space="0" w:sz="0" w:val="nil"/>
         </w:pBdr>
         <w:shd w:fill="auto" w:val="clear"/>
-        <w:contextualSpacing w:val="0"/>
         <w:rPr>
           <w:color w:val="000000"/>
           <w:sz w:val="24"/>
@@ -4800,7 +4716,6 @@
           <w:between w:space="0" w:sz="0" w:val="nil"/>
         </w:pBdr>
         <w:shd w:fill="auto" w:val="clear"/>
-        <w:contextualSpacing w:val="0"/>
         <w:rPr>
           <w:color w:val="000000"/>
           <w:sz w:val="24"/>
@@ -4842,7 +4757,6 @@
           <w:between w:space="0" w:sz="0" w:val="nil"/>
         </w:pBdr>
         <w:shd w:fill="auto" w:val="clear"/>
-        <w:contextualSpacing w:val="0"/>
         <w:rPr>
           <w:color w:val="000000"/>
           <w:sz w:val="24"/>
@@ -4884,7 +4798,6 @@
           <w:between w:space="0" w:sz="0" w:val="nil"/>
         </w:pBdr>
         <w:shd w:fill="auto" w:val="clear"/>
-        <w:contextualSpacing w:val="0"/>
         <w:rPr>
           <w:color w:val="000000"/>
           <w:sz w:val="24"/>
@@ -4926,7 +4839,6 @@
           <w:between w:space="0" w:sz="0" w:val="nil"/>
         </w:pBdr>
         <w:shd w:fill="auto" w:val="clear"/>
-        <w:contextualSpacing w:val="0"/>
         <w:rPr>
           <w:color w:val="000000"/>
           <w:sz w:val="24"/>
@@ -4968,7 +4880,6 @@
           <w:between w:space="0" w:sz="0" w:val="nil"/>
         </w:pBdr>
         <w:shd w:fill="auto" w:val="clear"/>
-        <w:contextualSpacing w:val="0"/>
         <w:rPr>
           <w:color w:val="000000"/>
           <w:sz w:val="24"/>
@@ -5010,7 +4921,6 @@
           <w:between w:space="0" w:sz="0" w:val="nil"/>
         </w:pBdr>
         <w:shd w:fill="auto" w:val="clear"/>
-        <w:contextualSpacing w:val="0"/>
         <w:rPr>
           <w:color w:val="000000"/>
           <w:sz w:val="24"/>
@@ -5052,7 +4962,6 @@
           <w:between w:space="0" w:sz="0" w:val="nil"/>
         </w:pBdr>
         <w:shd w:fill="auto" w:val="clear"/>
-        <w:contextualSpacing w:val="0"/>
         <w:rPr>
           <w:color w:val="000000"/>
           <w:sz w:val="24"/>
@@ -5123,7 +5032,6 @@
           <w:between w:space="0" w:sz="0" w:val="nil"/>
         </w:pBdr>
         <w:shd w:fill="auto" w:val="clear"/>
-        <w:contextualSpacing w:val="0"/>
         <w:rPr>
           <w:color w:val="000000"/>
           <w:sz w:val="24"/>
@@ -5165,7 +5073,6 @@
           <w:between w:space="0" w:sz="0" w:val="nil"/>
         </w:pBdr>
         <w:shd w:fill="auto" w:val="clear"/>
-        <w:contextualSpacing w:val="0"/>
         <w:rPr>
           <w:color w:val="000000"/>
           <w:sz w:val="24"/>
@@ -5207,7 +5114,6 @@
           <w:between w:space="0" w:sz="0" w:val="nil"/>
         </w:pBdr>
         <w:shd w:fill="auto" w:val="clear"/>
-        <w:contextualSpacing w:val="0"/>
         <w:rPr>
           <w:color w:val="000000"/>
           <w:sz w:val="24"/>
@@ -5249,7 +5155,6 @@
           <w:between w:space="0" w:sz="0" w:val="nil"/>
         </w:pBdr>
         <w:shd w:fill="auto" w:val="clear"/>
-        <w:contextualSpacing w:val="0"/>
         <w:rPr>
           <w:color w:val="000000"/>
           <w:sz w:val="24"/>
@@ -5291,7 +5196,6 @@
           <w:between w:space="0" w:sz="0" w:val="nil"/>
         </w:pBdr>
         <w:shd w:fill="auto" w:val="clear"/>
-        <w:contextualSpacing w:val="0"/>
         <w:rPr>
           <w:color w:val="000000"/>
           <w:sz w:val="24"/>
@@ -5333,7 +5237,6 @@
           <w:between w:space="0" w:sz="0" w:val="nil"/>
         </w:pBdr>
         <w:shd w:fill="auto" w:val="clear"/>
-        <w:contextualSpacing w:val="0"/>
         <w:rPr>
           <w:color w:val="000000"/>
           <w:sz w:val="24"/>
@@ -5430,30 +5333,28 @@
           <w:between w:space="0" w:sz="0" w:val="nil"/>
         </w:pBdr>
         <w:shd w:fill="auto" w:val="clear"/>
-        <w:contextualSpacing w:val="0"/>
-        <w:rPr>
-          <w:color w:val="000000"/>
-          <w:sz w:val="24"/>
-          <w:szCs w:val="24"/>
-        </w:rPr>
-      </w:pPr>
-      <w:r>
-        <w:rPr>
-          <w:rtl w:val="0"/>
-        </w:rPr>
-      </w:r>
-    </w:p>
-    <w:p>
-      <w:pPr>
-        <w:pBdr>
-          <w:top w:space="0" w:sz="0" w:val="nil"/>
-          <w:left w:space="0" w:sz="0" w:val="nil"/>
-          <w:bottom w:space="0" w:sz="0" w:val="nil"/>
-          <w:right w:space="0" w:sz="0" w:val="nil"/>
-          <w:between w:space="0" w:sz="0" w:val="nil"/>
-        </w:pBdr>
-        <w:shd w:fill="auto" w:val="clear"/>
-        <w:contextualSpacing w:val="0"/>
+        <w:rPr>
+          <w:color w:val="000000"/>
+          <w:sz w:val="24"/>
+          <w:szCs w:val="24"/>
+        </w:rPr>
+      </w:pPr>
+      <w:r>
+        <w:rPr>
+          <w:rtl w:val="0"/>
+        </w:rPr>
+      </w:r>
+    </w:p>
+    <w:p>
+      <w:pPr>
+        <w:pBdr>
+          <w:top w:space="0" w:sz="0" w:val="nil"/>
+          <w:left w:space="0" w:sz="0" w:val="nil"/>
+          <w:bottom w:space="0" w:sz="0" w:val="nil"/>
+          <w:right w:space="0" w:sz="0" w:val="nil"/>
+          <w:between w:space="0" w:sz="0" w:val="nil"/>
+        </w:pBdr>
+        <w:shd w:fill="auto" w:val="clear"/>
         <w:rPr>
           <w:color w:val="000000"/>
           <w:sz w:val="24"/>
@@ -5486,7 +5387,6 @@
           <w:between w:space="0" w:sz="0" w:val="nil"/>
         </w:pBdr>
         <w:shd w:fill="auto" w:val="clear"/>
-        <w:contextualSpacing w:val="0"/>
         <w:rPr>
           <w:color w:val="000000"/>
           <w:sz w:val="24"/>
@@ -5546,7 +5446,6 @@
           <w:between w:space="0" w:sz="0" w:val="nil"/>
         </w:pBdr>
         <w:shd w:fill="auto" w:val="clear"/>
-        <w:contextualSpacing w:val="0"/>
         <w:rPr>
           <w:color w:val="000000"/>
           <w:sz w:val="24"/>
@@ -5588,7 +5487,6 @@
           <w:between w:space="0" w:sz="0" w:val="nil"/>
         </w:pBdr>
         <w:shd w:fill="auto" w:val="clear"/>
-        <w:contextualSpacing w:val="0"/>
         <w:rPr>
           <w:color w:val="000000"/>
           <w:sz w:val="24"/>
@@ -5668,7 +5566,6 @@
           <w:between w:space="0" w:sz="0" w:val="nil"/>
         </w:pBdr>
         <w:shd w:fill="auto" w:val="clear"/>
-        <w:contextualSpacing w:val="0"/>
         <w:rPr>
           <w:color w:val="000000"/>
           <w:sz w:val="24"/>
@@ -5739,7 +5636,6 @@
           <w:between w:space="0" w:sz="0" w:val="nil"/>
         </w:pBdr>
         <w:shd w:fill="auto" w:val="clear"/>
-        <w:contextualSpacing w:val="0"/>
         <w:rPr>
           <w:color w:val="000000"/>
           <w:sz w:val="24"/>
@@ -5835,7 +5731,6 @@
           <w:between w:space="0" w:sz="0" w:val="nil"/>
         </w:pBdr>
         <w:shd w:fill="auto" w:val="clear"/>
-        <w:contextualSpacing w:val="0"/>
         <w:rPr>
           <w:color w:val="000000"/>
           <w:sz w:val="24"/>
@@ -5877,7 +5772,6 @@
           <w:between w:space="0" w:sz="0" w:val="nil"/>
         </w:pBdr>
         <w:shd w:fill="auto" w:val="clear"/>
-        <w:contextualSpacing w:val="0"/>
         <w:rPr>
           <w:color w:val="000000"/>
           <w:sz w:val="24"/>
@@ -5919,7 +5813,6 @@
           <w:between w:space="0" w:sz="0" w:val="nil"/>
         </w:pBdr>
         <w:shd w:fill="auto" w:val="clear"/>
-        <w:contextualSpacing w:val="0"/>
         <w:rPr>
           <w:color w:val="000000"/>
           <w:sz w:val="24"/>
@@ -5999,29 +5892,27 @@
           <w:between w:space="0" w:sz="0" w:val="nil"/>
         </w:pBdr>
         <w:shd w:fill="auto" w:val="clear"/>
-        <w:contextualSpacing w:val="0"/>
-        <w:rPr>
-          <w:sz w:val="24"/>
-          <w:szCs w:val="24"/>
-        </w:rPr>
-      </w:pPr>
-      <w:r>
-        <w:rPr>
-          <w:rtl w:val="0"/>
-        </w:rPr>
-      </w:r>
-    </w:p>
-    <w:p>
-      <w:pPr>
-        <w:pBdr>
-          <w:top w:space="0" w:sz="0" w:val="nil"/>
-          <w:left w:space="0" w:sz="0" w:val="nil"/>
-          <w:bottom w:space="0" w:sz="0" w:val="nil"/>
-          <w:right w:space="0" w:sz="0" w:val="nil"/>
-          <w:between w:space="0" w:sz="0" w:val="nil"/>
-        </w:pBdr>
-        <w:shd w:fill="auto" w:val="clear"/>
-        <w:contextualSpacing w:val="0"/>
+        <w:rPr>
+          <w:sz w:val="24"/>
+          <w:szCs w:val="24"/>
+        </w:rPr>
+      </w:pPr>
+      <w:r>
+        <w:rPr>
+          <w:rtl w:val="0"/>
+        </w:rPr>
+      </w:r>
+    </w:p>
+    <w:p>
+      <w:pPr>
+        <w:pBdr>
+          <w:top w:space="0" w:sz="0" w:val="nil"/>
+          <w:left w:space="0" w:sz="0" w:val="nil"/>
+          <w:bottom w:space="0" w:sz="0" w:val="nil"/>
+          <w:right w:space="0" w:sz="0" w:val="nil"/>
+          <w:between w:space="0" w:sz="0" w:val="nil"/>
+        </w:pBdr>
+        <w:shd w:fill="auto" w:val="clear"/>
         <w:rPr>
           <w:rFonts w:ascii="Courier New" w:cs="Courier New" w:eastAsia="Courier New" w:hAnsi="Courier New"/>
           <w:color w:val="7f6000"/>
@@ -6078,7 +5969,6 @@
           <w:between w:space="0" w:sz="0" w:val="nil"/>
         </w:pBdr>
         <w:shd w:fill="auto" w:val="clear"/>
-        <w:contextualSpacing w:val="0"/>
         <w:rPr>
           <w:sz w:val="24"/>
           <w:szCs w:val="24"/>
@@ -6126,7 +6016,6 @@
           <w:between w:space="0" w:sz="0" w:val="nil"/>
         </w:pBdr>
         <w:shd w:fill="auto" w:val="clear"/>
-        <w:contextualSpacing w:val="0"/>
         <w:rPr>
           <w:rFonts w:ascii="Courier New" w:cs="Courier New" w:eastAsia="Courier New" w:hAnsi="Courier New"/>
           <w:color w:val="a9a9a9"/>
@@ -6163,7 +6052,6 @@
           <w:between w:space="0" w:sz="0" w:val="nil"/>
         </w:pBdr>
         <w:shd w:fill="auto" w:val="clear"/>
-        <w:contextualSpacing w:val="0"/>
         <w:rPr>
           <w:sz w:val="24"/>
           <w:szCs w:val="24"/>
@@ -6231,7 +6119,6 @@
           <w:between w:space="0" w:sz="0" w:val="nil"/>
         </w:pBdr>
         <w:shd w:fill="auto" w:val="clear"/>
-        <w:contextualSpacing w:val="0"/>
         <w:rPr>
           <w:sz w:val="24"/>
           <w:szCs w:val="24"/>
@@ -6271,29 +6158,27 @@
           <w:between w:space="0" w:sz="0" w:val="nil"/>
         </w:pBdr>
         <w:shd w:fill="auto" w:val="clear"/>
-        <w:contextualSpacing w:val="0"/>
-        <w:rPr>
-          <w:sz w:val="24"/>
-          <w:szCs w:val="24"/>
-        </w:rPr>
-      </w:pPr>
-      <w:r>
-        <w:rPr>
-          <w:rtl w:val="0"/>
-        </w:rPr>
-      </w:r>
-    </w:p>
-    <w:p>
-      <w:pPr>
-        <w:pBdr>
-          <w:top w:space="0" w:sz="0" w:val="nil"/>
-          <w:left w:space="0" w:sz="0" w:val="nil"/>
-          <w:bottom w:space="0" w:sz="0" w:val="nil"/>
-          <w:right w:space="0" w:sz="0" w:val="nil"/>
-          <w:between w:space="0" w:sz="0" w:val="nil"/>
-        </w:pBdr>
-        <w:shd w:fill="auto" w:val="clear"/>
-        <w:contextualSpacing w:val="0"/>
+        <w:rPr>
+          <w:sz w:val="24"/>
+          <w:szCs w:val="24"/>
+        </w:rPr>
+      </w:pPr>
+      <w:r>
+        <w:rPr>
+          <w:rtl w:val="0"/>
+        </w:rPr>
+      </w:r>
+    </w:p>
+    <w:p>
+      <w:pPr>
+        <w:pBdr>
+          <w:top w:space="0" w:sz="0" w:val="nil"/>
+          <w:left w:space="0" w:sz="0" w:val="nil"/>
+          <w:bottom w:space="0" w:sz="0" w:val="nil"/>
+          <w:right w:space="0" w:sz="0" w:val="nil"/>
+          <w:between w:space="0" w:sz="0" w:val="nil"/>
+        </w:pBdr>
+        <w:shd w:fill="auto" w:val="clear"/>
         <w:rPr>
           <w:color w:val="000000"/>
           <w:sz w:val="24"/>
@@ -6326,7 +6211,6 @@
           <w:between w:space="0" w:sz="0" w:val="nil"/>
         </w:pBdr>
         <w:shd w:fill="auto" w:val="clear"/>
-        <w:contextualSpacing w:val="0"/>
         <w:rPr>
           <w:color w:val="000000"/>
           <w:sz w:val="24"/>
@@ -6378,7 +6262,6 @@
           <w:between w:space="0" w:sz="0" w:val="nil"/>
         </w:pBdr>
         <w:shd w:fill="auto" w:val="clear"/>
-        <w:contextualSpacing w:val="0"/>
         <w:rPr>
           <w:color w:val="000000"/>
           <w:sz w:val="24"/>
@@ -6489,7 +6372,6 @@
           <w:between w:space="0" w:sz="0" w:val="nil"/>
         </w:pBdr>
         <w:shd w:fill="auto" w:val="clear"/>
-        <w:contextualSpacing w:val="0"/>
         <w:rPr>
           <w:color w:val="000000"/>
           <w:sz w:val="24"/>
@@ -6588,7 +6470,6 @@
           <w:between w:space="0" w:sz="0" w:val="nil"/>
         </w:pBdr>
         <w:shd w:fill="auto" w:val="clear"/>
-        <w:contextualSpacing w:val="0"/>
         <w:rPr>
           <w:color w:val="000000"/>
           <w:sz w:val="24"/>
@@ -6776,7 +6657,6 @@
           <w:between w:space="0" w:sz="0" w:val="nil"/>
         </w:pBdr>
         <w:shd w:fill="auto" w:val="clear"/>
-        <w:contextualSpacing w:val="0"/>
         <w:rPr>
           <w:color w:val="000000"/>
           <w:sz w:val="24"/>
@@ -6923,7 +6803,6 @@
           <w:between w:space="0" w:sz="0" w:val="nil"/>
         </w:pBdr>
         <w:shd w:fill="auto" w:val="clear"/>
-        <w:contextualSpacing w:val="0"/>
         <w:rPr>
           <w:color w:val="000000"/>
           <w:sz w:val="24"/>
@@ -7003,7 +6882,6 @@
           <w:between w:space="0" w:sz="0" w:val="nil"/>
         </w:pBdr>
         <w:shd w:fill="auto" w:val="clear"/>
-        <w:contextualSpacing w:val="0"/>
         <w:rPr>
           <w:color w:val="000000"/>
           <w:sz w:val="24"/>
@@ -7036,7 +6914,6 @@
           <w:between w:space="0" w:sz="0" w:val="nil"/>
         </w:pBdr>
         <w:shd w:fill="auto" w:val="clear"/>
-        <w:contextualSpacing w:val="0"/>
         <w:rPr>
           <w:color w:val="000000"/>
           <w:sz w:val="24"/>
